--- a/ПЗ_6.docx
+++ b/ПЗ_6.docx
@@ -7,8 +7,13 @@
         <w:pStyle w:val="Standard"/>
       </w:pPr>
       <w:r>
-        <w:t>Практическое занятие № 5</w:t>
-      </w:r>
+        <w:t xml:space="preserve">Практическое занятие № </w:t>
+      </w:r>
+      <w:r>
+        <w:t>6</w:t>
+      </w:r>
+      <w:bookmarkStart w:id="0" w:name="_GoBack"/>
+      <w:bookmarkEnd w:id="0"/>
     </w:p>
     <w:p>
       <w:pPr>
@@ -34,24 +39,58 @@
         </w:rPr>
         <w:t xml:space="preserve"> </w:t>
       </w:r>
-      <w:r>
-        <w:rPr>
-          <w:sz w:val="26"/>
-          <w:szCs w:val="26"/>
-        </w:rPr>
-        <w:t>составление  программ  со  списками  в  IDE</w:t>
+      <w:proofErr w:type="gramStart"/>
+      <w:r>
+        <w:rPr>
+          <w:sz w:val="26"/>
+          <w:szCs w:val="26"/>
+        </w:rPr>
+        <w:t>составление  программ</w:t>
+      </w:r>
+      <w:proofErr w:type="gramEnd"/>
+      <w:r>
+        <w:rPr>
+          <w:sz w:val="26"/>
+          <w:szCs w:val="26"/>
+        </w:rPr>
+        <w:t xml:space="preserve">  со  списками  в  IDE</w:t>
       </w:r>
     </w:p>
     <w:p>
       <w:pPr>
         <w:pStyle w:val="Standard"/>
       </w:pPr>
-      <w:r>
-        <w:rPr>
-          <w:sz w:val="26"/>
-          <w:szCs w:val="26"/>
-        </w:rPr>
-        <w:t>PyCharm Community.</w:t>
+      <w:proofErr w:type="spellStart"/>
+      <w:r>
+        <w:rPr>
+          <w:sz w:val="26"/>
+          <w:szCs w:val="26"/>
+        </w:rPr>
+        <w:t>PyCharm</w:t>
+      </w:r>
+      <w:proofErr w:type="spellEnd"/>
+      <w:r>
+        <w:rPr>
+          <w:sz w:val="26"/>
+          <w:szCs w:val="26"/>
+        </w:rPr>
+        <w:t xml:space="preserve"> </w:t>
+      </w:r>
+      <w:proofErr w:type="spellStart"/>
+      <w:r>
+        <w:rPr>
+          <w:sz w:val="26"/>
+          <w:szCs w:val="26"/>
+        </w:rPr>
+        <w:t>Community</w:t>
+      </w:r>
+      <w:proofErr w:type="spellEnd"/>
+      <w:r>
+        <w:rPr>
+          <w:sz w:val="26"/>
+          <w:szCs w:val="26"/>
+        </w:rPr>
+        <w:t>.</w:t>
       </w:r>
     </w:p>
     <w:p>
@@ -81,12 +120,21 @@
         </w:rPr>
         <w:t xml:space="preserve"> </w:t>
       </w:r>
-      <w:r>
-        <w:rPr>
-          <w:sz w:val="26"/>
-          <w:szCs w:val="26"/>
-        </w:rPr>
-        <w:t xml:space="preserve">закрепить  усвоенные  знания,  понятия,  алгоритмы, </w:t>
+      <w:proofErr w:type="gramStart"/>
+      <w:r>
+        <w:rPr>
+          <w:sz w:val="26"/>
+          <w:szCs w:val="26"/>
+        </w:rPr>
+        <w:t>закрепить  усвоенные</w:t>
+      </w:r>
+      <w:proofErr w:type="gramEnd"/>
+      <w:r>
+        <w:rPr>
+          <w:sz w:val="26"/>
+          <w:szCs w:val="26"/>
+        </w:rPr>
+        <w:t xml:space="preserve">  знания,  понятия,  алгоритмы, </w:t>
       </w:r>
     </w:p>
     <w:p>
@@ -100,12 +148,21 @@
           <w:szCs w:val="26"/>
         </w:rPr>
       </w:pPr>
-      <w:r>
-        <w:rPr>
-          <w:sz w:val="26"/>
-          <w:szCs w:val="26"/>
-        </w:rPr>
-        <w:t xml:space="preserve">основные  принципы  составления  программ,  приобрести  навыки   составление </w:t>
+      <w:proofErr w:type="gramStart"/>
+      <w:r>
+        <w:rPr>
+          <w:sz w:val="26"/>
+          <w:szCs w:val="26"/>
+        </w:rPr>
+        <w:t>основные  принципы</w:t>
+      </w:r>
+      <w:proofErr w:type="gramEnd"/>
+      <w:r>
+        <w:rPr>
+          <w:sz w:val="26"/>
+          <w:szCs w:val="26"/>
+        </w:rPr>
+        <w:t xml:space="preserve">  составления  программ,  приобрести  навыки   составление </w:t>
       </w:r>
     </w:p>
     <w:p>
@@ -120,7 +177,39 @@
           <w:sz w:val="26"/>
           <w:szCs w:val="26"/>
         </w:rPr>
-        <w:t>программ со списками в IDE PyCharm Community.</w:t>
+        <w:t xml:space="preserve">программ со списками в IDE </w:t>
+      </w:r>
+      <w:proofErr w:type="spellStart"/>
+      <w:r>
+        <w:rPr>
+          <w:sz w:val="26"/>
+          <w:szCs w:val="26"/>
+        </w:rPr>
+        <w:t>PyCharm</w:t>
+      </w:r>
+      <w:proofErr w:type="spellEnd"/>
+      <w:r>
+        <w:rPr>
+          <w:sz w:val="26"/>
+          <w:szCs w:val="26"/>
+        </w:rPr>
+        <w:t xml:space="preserve"> </w:t>
+      </w:r>
+      <w:proofErr w:type="spellStart"/>
+      <w:r>
+        <w:rPr>
+          <w:sz w:val="26"/>
+          <w:szCs w:val="26"/>
+        </w:rPr>
+        <w:t>Community</w:t>
+      </w:r>
+      <w:proofErr w:type="spellEnd"/>
+      <w:r>
+        <w:rPr>
+          <w:sz w:val="26"/>
+          <w:szCs w:val="26"/>
+        </w:rPr>
+        <w:t>.</w:t>
       </w:r>
     </w:p>
     <w:p>
@@ -186,7 +275,23 @@
           <w:sz w:val="26"/>
           <w:szCs w:val="26"/>
         </w:rPr>
-        <w:t xml:space="preserve">, которые удовлетворяют двойному неравенству A 1 &lt; A K &lt; A 10 . </w:t>
+        <w:t xml:space="preserve">, которые удовлетворяют двойному неравенству A 1 </w:t>
+      </w:r>
+      <w:proofErr w:type="gramStart"/>
+      <w:r>
+        <w:rPr>
+          <w:sz w:val="26"/>
+          <w:szCs w:val="26"/>
+        </w:rPr>
+        <w:t>&lt; A</w:t>
+      </w:r>
+      <w:proofErr w:type="gramEnd"/>
+      <w:r>
+        <w:rPr>
+          <w:sz w:val="26"/>
+          <w:szCs w:val="26"/>
+        </w:rPr>
+        <w:t xml:space="preserve"> K &lt; A 10 . </w:t>
       </w:r>
     </w:p>
     <w:p>
@@ -232,14 +337,44 @@
           <w:sz w:val="26"/>
           <w:szCs w:val="26"/>
         </w:rPr>
-        <w:t>о  число  R  и  список  размера N.</w:t>
-      </w:r>
-      <w:r>
-        <w:rPr>
-          <w:sz w:val="26"/>
-          <w:szCs w:val="26"/>
-        </w:rPr>
-        <w:t xml:space="preserve"> Найти  два  различных  элемента  списка,  сумма </w:t>
+        <w:t>о число R и список</w:t>
+      </w:r>
+      <w:r>
+        <w:rPr>
+          <w:sz w:val="26"/>
+          <w:szCs w:val="26"/>
+        </w:rPr>
+        <w:t xml:space="preserve"> размера N.</w:t>
+      </w:r>
+      <w:r>
+        <w:rPr>
+          <w:sz w:val="26"/>
+          <w:szCs w:val="26"/>
+        </w:rPr>
+        <w:t xml:space="preserve"> </w:t>
+      </w:r>
+      <w:proofErr w:type="gramStart"/>
+      <w:r>
+        <w:rPr>
+          <w:sz w:val="26"/>
+          <w:szCs w:val="26"/>
+        </w:rPr>
+        <w:t>Найти  два</w:t>
+      </w:r>
+      <w:proofErr w:type="gramEnd"/>
+      <w:r>
+        <w:rPr>
+          <w:sz w:val="26"/>
+          <w:szCs w:val="26"/>
+        </w:rPr>
+        <w:t xml:space="preserve">  различных элемента списка, </w:t>
+      </w:r>
+      <w:r>
+        <w:rPr>
+          <w:sz w:val="26"/>
+          <w:szCs w:val="26"/>
+        </w:rPr>
+        <w:t xml:space="preserve">сумма </w:t>
       </w:r>
     </w:p>
     <w:p>
@@ -312,6 +447,61 @@
           <w:szCs w:val="26"/>
         </w:rPr>
       </w:pPr>
+      <w:r>
+        <w:rPr>
+          <w:sz w:val="26"/>
+          <w:szCs w:val="26"/>
+        </w:rPr>
+        <w:t xml:space="preserve">3. Дан </w:t>
+      </w:r>
+      <w:proofErr w:type="gramStart"/>
+      <w:r>
+        <w:rPr>
+          <w:sz w:val="26"/>
+          <w:szCs w:val="26"/>
+        </w:rPr>
+        <w:t>список  размера</w:t>
+      </w:r>
+      <w:proofErr w:type="gramEnd"/>
+      <w:r>
+        <w:rPr>
+          <w:sz w:val="26"/>
+          <w:szCs w:val="26"/>
+        </w:rPr>
+        <w:t xml:space="preserve">  N,  все  элементы  которого,  кроме  первого,  упорядочены  по </w:t>
+      </w:r>
+    </w:p>
+    <w:p>
+      <w:pPr>
+        <w:pStyle w:val="Standard"/>
+        <w:rPr>
+          <w:sz w:val="26"/>
+          <w:szCs w:val="26"/>
+        </w:rPr>
+      </w:pPr>
+      <w:r>
+        <w:rPr>
+          <w:sz w:val="26"/>
+          <w:szCs w:val="26"/>
+        </w:rPr>
+        <w:t xml:space="preserve">возрастанию. Сделать список упорядоченным, переместив первый элемент на новую </w:t>
+      </w:r>
+    </w:p>
+    <w:p>
+      <w:pPr>
+        <w:pStyle w:val="Standard"/>
+        <w:rPr>
+          <w:sz w:val="26"/>
+          <w:szCs w:val="26"/>
+        </w:rPr>
+      </w:pPr>
+      <w:r>
+        <w:rPr>
+          <w:sz w:val="26"/>
+          <w:szCs w:val="26"/>
+        </w:rPr>
+        <w:t>позицию.</w:t>
+      </w:r>
     </w:p>
     <w:p>
       <w:pPr>
@@ -386,7 +576,29 @@
           <w:szCs w:val="20"/>
         </w:rPr>
         <w:br/>
-        <w:t>#тех его элементов AK, которые удовлетворяют двойному неравенству A1 &lt; AK &lt; A10.</w:t>
+        <w:t xml:space="preserve">#тех его элементов AK, которые удовлетворяют двойному неравенству A1 </w:t>
+      </w:r>
+      <w:proofErr w:type="gramStart"/>
+      <w:r>
+        <w:rPr>
+          <w:rFonts w:ascii="JetBrains Mono" w:eastAsia="Times New Roman" w:hAnsi="JetBrains Mono" w:cs="Courier New"/>
+          <w:color w:val="7A7E85"/>
+          <w:kern w:val="0"/>
+          <w:sz w:val="20"/>
+          <w:szCs w:val="20"/>
+        </w:rPr>
+        <w:t>&lt; AK</w:t>
+      </w:r>
+      <w:proofErr w:type="gramEnd"/>
+      <w:r>
+        <w:rPr>
+          <w:rFonts w:ascii="JetBrains Mono" w:eastAsia="Times New Roman" w:hAnsi="JetBrains Mono" w:cs="Courier New"/>
+          <w:color w:val="7A7E85"/>
+          <w:kern w:val="0"/>
+          <w:sz w:val="20"/>
+          <w:szCs w:val="20"/>
+        </w:rPr>
+        <w:t xml:space="preserve"> &lt; A10.</w:t>
       </w:r>
       <w:r>
         <w:rPr>
@@ -602,16 +814,29 @@
         </w:rPr>
         <w:t xml:space="preserve">for </w:t>
       </w:r>
-      <w:r>
-        <w:rPr>
-          <w:rFonts w:ascii="JetBrains Mono" w:eastAsia="Times New Roman" w:hAnsi="JetBrains Mono" w:cs="Courier New"/>
-          <w:color w:val="BCBEC4"/>
-          <w:kern w:val="0"/>
-          <w:sz w:val="20"/>
-          <w:szCs w:val="20"/>
-          <w:lang w:val="en-US"/>
-        </w:rPr>
-        <w:t xml:space="preserve">i </w:t>
+      <w:proofErr w:type="spellStart"/>
+      <w:r>
+        <w:rPr>
+          <w:rFonts w:ascii="JetBrains Mono" w:eastAsia="Times New Roman" w:hAnsi="JetBrains Mono" w:cs="Courier New"/>
+          <w:color w:val="BCBEC4"/>
+          <w:kern w:val="0"/>
+          <w:sz w:val="20"/>
+          <w:szCs w:val="20"/>
+          <w:lang w:val="en-US"/>
+        </w:rPr>
+        <w:t>i</w:t>
+      </w:r>
+      <w:proofErr w:type="spellEnd"/>
+      <w:r>
+        <w:rPr>
+          <w:rFonts w:ascii="JetBrains Mono" w:eastAsia="Times New Roman" w:hAnsi="JetBrains Mono" w:cs="Courier New"/>
+          <w:color w:val="BCBEC4"/>
+          <w:kern w:val="0"/>
+          <w:sz w:val="20"/>
+          <w:szCs w:val="20"/>
+          <w:lang w:val="en-US"/>
+        </w:rPr>
+        <w:t xml:space="preserve"> </w:t>
       </w:r>
       <w:r>
         <w:rPr>
@@ -667,7 +892,55 @@
           <w:lang w:val="en-US"/>
         </w:rPr>
         <w:br/>
-        <w:t xml:space="preserve">    A.append(random.randint(</w:t>
+        <w:t xml:space="preserve">    </w:t>
+      </w:r>
+      <w:proofErr w:type="spellStart"/>
+      <w:r>
+        <w:rPr>
+          <w:rFonts w:ascii="JetBrains Mono" w:eastAsia="Times New Roman" w:hAnsi="JetBrains Mono" w:cs="Courier New"/>
+          <w:color w:val="BCBEC4"/>
+          <w:kern w:val="0"/>
+          <w:sz w:val="20"/>
+          <w:szCs w:val="20"/>
+          <w:lang w:val="en-US"/>
+        </w:rPr>
+        <w:t>A.append</w:t>
+      </w:r>
+      <w:proofErr w:type="spellEnd"/>
+      <w:r>
+        <w:rPr>
+          <w:rFonts w:ascii="JetBrains Mono" w:eastAsia="Times New Roman" w:hAnsi="JetBrains Mono" w:cs="Courier New"/>
+          <w:color w:val="BCBEC4"/>
+          <w:kern w:val="0"/>
+          <w:sz w:val="20"/>
+          <w:szCs w:val="20"/>
+          <w:lang w:val="en-US"/>
+        </w:rPr>
+        <w:t>(</w:t>
+      </w:r>
+      <w:proofErr w:type="spellStart"/>
+      <w:r>
+        <w:rPr>
+          <w:rFonts w:ascii="JetBrains Mono" w:eastAsia="Times New Roman" w:hAnsi="JetBrains Mono" w:cs="Courier New"/>
+          <w:color w:val="BCBEC4"/>
+          <w:kern w:val="0"/>
+          <w:sz w:val="20"/>
+          <w:szCs w:val="20"/>
+          <w:lang w:val="en-US"/>
+        </w:rPr>
+        <w:t>random.randint</w:t>
+      </w:r>
+      <w:proofErr w:type="spellEnd"/>
+      <w:r>
+        <w:rPr>
+          <w:rFonts w:ascii="JetBrains Mono" w:eastAsia="Times New Roman" w:hAnsi="JetBrains Mono" w:cs="Courier New"/>
+          <w:color w:val="BCBEC4"/>
+          <w:kern w:val="0"/>
+          <w:sz w:val="20"/>
+          <w:szCs w:val="20"/>
+          <w:lang w:val="en-US"/>
+        </w:rPr>
+        <w:t>(</w:t>
       </w:r>
       <w:r>
         <w:rPr>
@@ -770,16 +1043,29 @@
         </w:rPr>
         <w:t xml:space="preserve">for </w:t>
       </w:r>
-      <w:r>
-        <w:rPr>
-          <w:rFonts w:ascii="JetBrains Mono" w:eastAsia="Times New Roman" w:hAnsi="JetBrains Mono" w:cs="Courier New"/>
-          <w:color w:val="BCBEC4"/>
-          <w:kern w:val="0"/>
-          <w:sz w:val="20"/>
-          <w:szCs w:val="20"/>
-          <w:lang w:val="en-US"/>
-        </w:rPr>
-        <w:t xml:space="preserve">i </w:t>
+      <w:proofErr w:type="spellStart"/>
+      <w:r>
+        <w:rPr>
+          <w:rFonts w:ascii="JetBrains Mono" w:eastAsia="Times New Roman" w:hAnsi="JetBrains Mono" w:cs="Courier New"/>
+          <w:color w:val="BCBEC4"/>
+          <w:kern w:val="0"/>
+          <w:sz w:val="20"/>
+          <w:szCs w:val="20"/>
+          <w:lang w:val="en-US"/>
+        </w:rPr>
+        <w:t>i</w:t>
+      </w:r>
+      <w:proofErr w:type="spellEnd"/>
+      <w:r>
+        <w:rPr>
+          <w:rFonts w:ascii="JetBrains Mono" w:eastAsia="Times New Roman" w:hAnsi="JetBrains Mono" w:cs="Courier New"/>
+          <w:color w:val="BCBEC4"/>
+          <w:kern w:val="0"/>
+          <w:sz w:val="20"/>
+          <w:szCs w:val="20"/>
+          <w:lang w:val="en-US"/>
+        </w:rPr>
+        <w:t xml:space="preserve"> </w:t>
       </w:r>
       <w:r>
         <w:rPr>
@@ -879,7 +1165,31 @@
           <w:szCs w:val="20"/>
           <w:lang w:val="en-US"/>
         </w:rPr>
-        <w:t xml:space="preserve">] &lt; A[i]) </w:t>
+        <w:t>] &lt; A[</w:t>
+      </w:r>
+      <w:proofErr w:type="spellStart"/>
+      <w:r>
+        <w:rPr>
+          <w:rFonts w:ascii="JetBrains Mono" w:eastAsia="Times New Roman" w:hAnsi="JetBrains Mono" w:cs="Courier New"/>
+          <w:color w:val="BCBEC4"/>
+          <w:kern w:val="0"/>
+          <w:sz w:val="20"/>
+          <w:szCs w:val="20"/>
+          <w:lang w:val="en-US"/>
+        </w:rPr>
+        <w:t>i</w:t>
+      </w:r>
+      <w:proofErr w:type="spellEnd"/>
+      <w:r>
+        <w:rPr>
+          <w:rFonts w:ascii="JetBrains Mono" w:eastAsia="Times New Roman" w:hAnsi="JetBrains Mono" w:cs="Courier New"/>
+          <w:color w:val="BCBEC4"/>
+          <w:kern w:val="0"/>
+          <w:sz w:val="20"/>
+          <w:szCs w:val="20"/>
+          <w:lang w:val="en-US"/>
+        </w:rPr>
+        <w:t xml:space="preserve">]) </w:t>
       </w:r>
       <w:r>
         <w:rPr>
@@ -901,7 +1211,31 @@
           <w:szCs w:val="20"/>
           <w:lang w:val="en-US"/>
         </w:rPr>
-        <w:t>(A[i] &lt; A[</w:t>
+        <w:t>(A[</w:t>
+      </w:r>
+      <w:proofErr w:type="spellStart"/>
+      <w:r>
+        <w:rPr>
+          <w:rFonts w:ascii="JetBrains Mono" w:eastAsia="Times New Roman" w:hAnsi="JetBrains Mono" w:cs="Courier New"/>
+          <w:color w:val="BCBEC4"/>
+          <w:kern w:val="0"/>
+          <w:sz w:val="20"/>
+          <w:szCs w:val="20"/>
+          <w:lang w:val="en-US"/>
+        </w:rPr>
+        <w:t>i</w:t>
+      </w:r>
+      <w:proofErr w:type="spellEnd"/>
+      <w:r>
+        <w:rPr>
+          <w:rFonts w:ascii="JetBrains Mono" w:eastAsia="Times New Roman" w:hAnsi="JetBrains Mono" w:cs="Courier New"/>
+          <w:color w:val="BCBEC4"/>
+          <w:kern w:val="0"/>
+          <w:sz w:val="20"/>
+          <w:szCs w:val="20"/>
+          <w:lang w:val="en-US"/>
+        </w:rPr>
+        <w:t>] &lt; A[</w:t>
       </w:r>
       <w:r>
         <w:rPr>
@@ -935,7 +1269,31 @@
           <w:lang w:val="en-US"/>
         </w:rPr>
         <w:br/>
-        <w:t xml:space="preserve">        k = i +</w:t>
+        <w:t xml:space="preserve">        k = </w:t>
+      </w:r>
+      <w:proofErr w:type="spellStart"/>
+      <w:r>
+        <w:rPr>
+          <w:rFonts w:ascii="JetBrains Mono" w:eastAsia="Times New Roman" w:hAnsi="JetBrains Mono" w:cs="Courier New"/>
+          <w:color w:val="BCBEC4"/>
+          <w:kern w:val="0"/>
+          <w:sz w:val="20"/>
+          <w:szCs w:val="20"/>
+          <w:lang w:val="en-US"/>
+        </w:rPr>
+        <w:t>i</w:t>
+      </w:r>
+      <w:proofErr w:type="spellEnd"/>
+      <w:r>
+        <w:rPr>
+          <w:rFonts w:ascii="JetBrains Mono" w:eastAsia="Times New Roman" w:hAnsi="JetBrains Mono" w:cs="Courier New"/>
+          <w:color w:val="BCBEC4"/>
+          <w:kern w:val="0"/>
+          <w:sz w:val="20"/>
+          <w:szCs w:val="20"/>
+          <w:lang w:val="en-US"/>
+        </w:rPr>
+        <w:t xml:space="preserve"> +</w:t>
       </w:r>
       <w:r>
         <w:rPr>
@@ -977,12 +1335,14 @@
         <w:rPr>
           <w:sz w:val="26"/>
           <w:szCs w:val="26"/>
+          <w:lang w:val="en-US"/>
         </w:rPr>
       </w:pPr>
       <w:r>
         <w:rPr>
           <w:sz w:val="26"/>
           <w:szCs w:val="26"/>
+          <w:lang w:val="en-US"/>
         </w:rPr>
         <w:t>[3, 6, 3, 19, 15, 11, 4, 20, 1, 12]</w:t>
       </w:r>
@@ -993,12 +1353,14 @@
         <w:rPr>
           <w:sz w:val="26"/>
           <w:szCs w:val="26"/>
+          <w:lang w:val="en-US"/>
         </w:rPr>
       </w:pPr>
       <w:r>
         <w:rPr>
           <w:sz w:val="26"/>
           <w:szCs w:val="26"/>
+          <w:lang w:val="en-US"/>
         </w:rPr>
         <w:t>7</w:t>
       </w:r>
@@ -1009,6 +1371,7 @@
         <w:rPr>
           <w:sz w:val="26"/>
           <w:szCs w:val="26"/>
+          <w:lang w:val="en-US"/>
         </w:rPr>
       </w:pPr>
     </w:p>
@@ -1932,6 +2295,7 @@
         </w:rPr>
         <w:br/>
       </w:r>
+      <w:proofErr w:type="spellStart"/>
       <w:r>
         <w:rPr>
           <w:rFonts w:ascii="JetBrains Mono" w:eastAsia="Times New Roman" w:hAnsi="JetBrains Mono" w:cs="Courier New"/>
@@ -1941,8 +2305,21 @@
           <w:szCs w:val="20"/>
           <w:lang w:val="en-US"/>
         </w:rPr>
-        <w:t xml:space="preserve">def </w:t>
-      </w:r>
+        <w:t>def</w:t>
+      </w:r>
+      <w:proofErr w:type="spellEnd"/>
+      <w:r>
+        <w:rPr>
+          <w:rFonts w:ascii="JetBrains Mono" w:eastAsia="Times New Roman" w:hAnsi="JetBrains Mono" w:cs="Courier New"/>
+          <w:color w:val="CF8E6D"/>
+          <w:kern w:val="0"/>
+          <w:sz w:val="20"/>
+          <w:szCs w:val="20"/>
+          <w:lang w:val="en-US"/>
+        </w:rPr>
+        <w:t xml:space="preserve"> </w:t>
+      </w:r>
+      <w:proofErr w:type="spellStart"/>
       <w:r>
         <w:rPr>
           <w:rFonts w:ascii="JetBrains Mono" w:eastAsia="Times New Roman" w:hAnsi="JetBrains Mono" w:cs="Courier New"/>
@@ -1954,16 +2331,41 @@
         </w:rPr>
         <w:t>closest_numbers</w:t>
       </w:r>
-      <w:r>
-        <w:rPr>
-          <w:rFonts w:ascii="JetBrains Mono" w:eastAsia="Times New Roman" w:hAnsi="JetBrains Mono" w:cs="Courier New"/>
-          <w:color w:val="BCBEC4"/>
-          <w:kern w:val="0"/>
-          <w:sz w:val="20"/>
-          <w:szCs w:val="20"/>
-          <w:lang w:val="en-US"/>
-        </w:rPr>
-        <w:t>(R, lst):</w:t>
+      <w:proofErr w:type="spellEnd"/>
+      <w:r>
+        <w:rPr>
+          <w:rFonts w:ascii="JetBrains Mono" w:eastAsia="Times New Roman" w:hAnsi="JetBrains Mono" w:cs="Courier New"/>
+          <w:color w:val="BCBEC4"/>
+          <w:kern w:val="0"/>
+          <w:sz w:val="20"/>
+          <w:szCs w:val="20"/>
+          <w:lang w:val="en-US"/>
+        </w:rPr>
+        <w:t xml:space="preserve">(R, </w:t>
+      </w:r>
+      <w:proofErr w:type="spellStart"/>
+      <w:r>
+        <w:rPr>
+          <w:rFonts w:ascii="JetBrains Mono" w:eastAsia="Times New Roman" w:hAnsi="JetBrains Mono" w:cs="Courier New"/>
+          <w:color w:val="BCBEC4"/>
+          <w:kern w:val="0"/>
+          <w:sz w:val="20"/>
+          <w:szCs w:val="20"/>
+          <w:lang w:val="en-US"/>
+        </w:rPr>
+        <w:t>lst</w:t>
+      </w:r>
+      <w:proofErr w:type="spellEnd"/>
+      <w:r>
+        <w:rPr>
+          <w:rFonts w:ascii="JetBrains Mono" w:eastAsia="Times New Roman" w:hAnsi="JetBrains Mono" w:cs="Courier New"/>
+          <w:color w:val="BCBEC4"/>
+          <w:kern w:val="0"/>
+          <w:sz w:val="20"/>
+          <w:szCs w:val="20"/>
+          <w:lang w:val="en-US"/>
+        </w:rPr>
+        <w:t>):</w:t>
       </w:r>
       <w:r>
         <w:rPr>
@@ -2034,16 +2436,53 @@
         <w:br/>
         <w:t xml:space="preserve">    </w:t>
       </w:r>
-      <w:r>
-        <w:rPr>
-          <w:rFonts w:ascii="JetBrains Mono" w:eastAsia="Times New Roman" w:hAnsi="JetBrains Mono" w:cs="Courier New"/>
-          <w:color w:val="BCBEC4"/>
-          <w:kern w:val="0"/>
-          <w:sz w:val="20"/>
-          <w:szCs w:val="20"/>
-          <w:lang w:val="en-US"/>
-        </w:rPr>
-        <w:t>min_diff = abs(lst[</w:t>
+      <w:proofErr w:type="spellStart"/>
+      <w:r>
+        <w:rPr>
+          <w:rFonts w:ascii="JetBrains Mono" w:eastAsia="Times New Roman" w:hAnsi="JetBrains Mono" w:cs="Courier New"/>
+          <w:color w:val="BCBEC4"/>
+          <w:kern w:val="0"/>
+          <w:sz w:val="20"/>
+          <w:szCs w:val="20"/>
+          <w:lang w:val="en-US"/>
+        </w:rPr>
+        <w:t>min_diff</w:t>
+      </w:r>
+      <w:proofErr w:type="spellEnd"/>
+      <w:r>
+        <w:rPr>
+          <w:rFonts w:ascii="JetBrains Mono" w:eastAsia="Times New Roman" w:hAnsi="JetBrains Mono" w:cs="Courier New"/>
+          <w:color w:val="BCBEC4"/>
+          <w:kern w:val="0"/>
+          <w:sz w:val="20"/>
+          <w:szCs w:val="20"/>
+          <w:lang w:val="en-US"/>
+        </w:rPr>
+        <w:t xml:space="preserve"> = abs(</w:t>
+      </w:r>
+      <w:proofErr w:type="spellStart"/>
+      <w:r>
+        <w:rPr>
+          <w:rFonts w:ascii="JetBrains Mono" w:eastAsia="Times New Roman" w:hAnsi="JetBrains Mono" w:cs="Courier New"/>
+          <w:color w:val="BCBEC4"/>
+          <w:kern w:val="0"/>
+          <w:sz w:val="20"/>
+          <w:szCs w:val="20"/>
+          <w:lang w:val="en-US"/>
+        </w:rPr>
+        <w:t>lst</w:t>
+      </w:r>
+      <w:proofErr w:type="spellEnd"/>
+      <w:r>
+        <w:rPr>
+          <w:rFonts w:ascii="JetBrains Mono" w:eastAsia="Times New Roman" w:hAnsi="JetBrains Mono" w:cs="Courier New"/>
+          <w:color w:val="BCBEC4"/>
+          <w:kern w:val="0"/>
+          <w:sz w:val="20"/>
+          <w:szCs w:val="20"/>
+          <w:lang w:val="en-US"/>
+        </w:rPr>
+        <w:t>[</w:t>
       </w:r>
       <w:r>
         <w:rPr>
@@ -2065,7 +2504,31 @@
           <w:szCs w:val="20"/>
           <w:lang w:val="en-US"/>
         </w:rPr>
-        <w:t>] + lst[</w:t>
+        <w:t xml:space="preserve">] + </w:t>
+      </w:r>
+      <w:proofErr w:type="spellStart"/>
+      <w:r>
+        <w:rPr>
+          <w:rFonts w:ascii="JetBrains Mono" w:eastAsia="Times New Roman" w:hAnsi="JetBrains Mono" w:cs="Courier New"/>
+          <w:color w:val="BCBEC4"/>
+          <w:kern w:val="0"/>
+          <w:sz w:val="20"/>
+          <w:szCs w:val="20"/>
+          <w:lang w:val="en-US"/>
+        </w:rPr>
+        <w:t>lst</w:t>
+      </w:r>
+      <w:proofErr w:type="spellEnd"/>
+      <w:r>
+        <w:rPr>
+          <w:rFonts w:ascii="JetBrains Mono" w:eastAsia="Times New Roman" w:hAnsi="JetBrains Mono" w:cs="Courier New"/>
+          <w:color w:val="BCBEC4"/>
+          <w:kern w:val="0"/>
+          <w:sz w:val="20"/>
+          <w:szCs w:val="20"/>
+          <w:lang w:val="en-US"/>
+        </w:rPr>
+        <w:t>[</w:t>
       </w:r>
       <w:r>
         <w:rPr>
@@ -2112,16 +2575,29 @@
         </w:rPr>
         <w:t xml:space="preserve">for </w:t>
       </w:r>
-      <w:r>
-        <w:rPr>
-          <w:rFonts w:ascii="JetBrains Mono" w:eastAsia="Times New Roman" w:hAnsi="JetBrains Mono" w:cs="Courier New"/>
-          <w:color w:val="BCBEC4"/>
-          <w:kern w:val="0"/>
-          <w:sz w:val="20"/>
-          <w:szCs w:val="20"/>
-          <w:lang w:val="en-US"/>
-        </w:rPr>
-        <w:t xml:space="preserve">i </w:t>
+      <w:proofErr w:type="spellStart"/>
+      <w:r>
+        <w:rPr>
+          <w:rFonts w:ascii="JetBrains Mono" w:eastAsia="Times New Roman" w:hAnsi="JetBrains Mono" w:cs="Courier New"/>
+          <w:color w:val="BCBEC4"/>
+          <w:kern w:val="0"/>
+          <w:sz w:val="20"/>
+          <w:szCs w:val="20"/>
+          <w:lang w:val="en-US"/>
+        </w:rPr>
+        <w:t>i</w:t>
+      </w:r>
+      <w:proofErr w:type="spellEnd"/>
+      <w:r>
+        <w:rPr>
+          <w:rFonts w:ascii="JetBrains Mono" w:eastAsia="Times New Roman" w:hAnsi="JetBrains Mono" w:cs="Courier New"/>
+          <w:color w:val="BCBEC4"/>
+          <w:kern w:val="0"/>
+          <w:sz w:val="20"/>
+          <w:szCs w:val="20"/>
+          <w:lang w:val="en-US"/>
+        </w:rPr>
+        <w:t xml:space="preserve"> </w:t>
       </w:r>
       <w:r>
         <w:rPr>
@@ -2143,7 +2619,55 @@
           <w:szCs w:val="20"/>
           <w:lang w:val="en-US"/>
         </w:rPr>
-        <w:t>range(len(lst)):</w:t>
+        <w:t>range(</w:t>
+      </w:r>
+      <w:proofErr w:type="spellStart"/>
+      <w:r>
+        <w:rPr>
+          <w:rFonts w:ascii="JetBrains Mono" w:eastAsia="Times New Roman" w:hAnsi="JetBrains Mono" w:cs="Courier New"/>
+          <w:color w:val="BCBEC4"/>
+          <w:kern w:val="0"/>
+          <w:sz w:val="20"/>
+          <w:szCs w:val="20"/>
+          <w:lang w:val="en-US"/>
+        </w:rPr>
+        <w:t>len</w:t>
+      </w:r>
+      <w:proofErr w:type="spellEnd"/>
+      <w:r>
+        <w:rPr>
+          <w:rFonts w:ascii="JetBrains Mono" w:eastAsia="Times New Roman" w:hAnsi="JetBrains Mono" w:cs="Courier New"/>
+          <w:color w:val="BCBEC4"/>
+          <w:kern w:val="0"/>
+          <w:sz w:val="20"/>
+          <w:szCs w:val="20"/>
+          <w:lang w:val="en-US"/>
+        </w:rPr>
+        <w:t>(</w:t>
+      </w:r>
+      <w:proofErr w:type="spellStart"/>
+      <w:r>
+        <w:rPr>
+          <w:rFonts w:ascii="JetBrains Mono" w:eastAsia="Times New Roman" w:hAnsi="JetBrains Mono" w:cs="Courier New"/>
+          <w:color w:val="BCBEC4"/>
+          <w:kern w:val="0"/>
+          <w:sz w:val="20"/>
+          <w:szCs w:val="20"/>
+          <w:lang w:val="en-US"/>
+        </w:rPr>
+        <w:t>lst</w:t>
+      </w:r>
+      <w:proofErr w:type="spellEnd"/>
+      <w:r>
+        <w:rPr>
+          <w:rFonts w:ascii="JetBrains Mono" w:eastAsia="Times New Roman" w:hAnsi="JetBrains Mono" w:cs="Courier New"/>
+          <w:color w:val="BCBEC4"/>
+          <w:kern w:val="0"/>
+          <w:sz w:val="20"/>
+          <w:szCs w:val="20"/>
+          <w:lang w:val="en-US"/>
+        </w:rPr>
+        <w:t>)):</w:t>
       </w:r>
       <w:r>
         <w:rPr>
@@ -2221,7 +2745,55 @@
           <w:szCs w:val="20"/>
           <w:lang w:val="en-US"/>
         </w:rPr>
-        <w:t>, len(lst)):</w:t>
+        <w:t xml:space="preserve">, </w:t>
+      </w:r>
+      <w:proofErr w:type="spellStart"/>
+      <w:r>
+        <w:rPr>
+          <w:rFonts w:ascii="JetBrains Mono" w:eastAsia="Times New Roman" w:hAnsi="JetBrains Mono" w:cs="Courier New"/>
+          <w:color w:val="BCBEC4"/>
+          <w:kern w:val="0"/>
+          <w:sz w:val="20"/>
+          <w:szCs w:val="20"/>
+          <w:lang w:val="en-US"/>
+        </w:rPr>
+        <w:t>len</w:t>
+      </w:r>
+      <w:proofErr w:type="spellEnd"/>
+      <w:r>
+        <w:rPr>
+          <w:rFonts w:ascii="JetBrains Mono" w:eastAsia="Times New Roman" w:hAnsi="JetBrains Mono" w:cs="Courier New"/>
+          <w:color w:val="BCBEC4"/>
+          <w:kern w:val="0"/>
+          <w:sz w:val="20"/>
+          <w:szCs w:val="20"/>
+          <w:lang w:val="en-US"/>
+        </w:rPr>
+        <w:t>(</w:t>
+      </w:r>
+      <w:proofErr w:type="spellStart"/>
+      <w:r>
+        <w:rPr>
+          <w:rFonts w:ascii="JetBrains Mono" w:eastAsia="Times New Roman" w:hAnsi="JetBrains Mono" w:cs="Courier New"/>
+          <w:color w:val="BCBEC4"/>
+          <w:kern w:val="0"/>
+          <w:sz w:val="20"/>
+          <w:szCs w:val="20"/>
+          <w:lang w:val="en-US"/>
+        </w:rPr>
+        <w:t>lst</w:t>
+      </w:r>
+      <w:proofErr w:type="spellEnd"/>
+      <w:r>
+        <w:rPr>
+          <w:rFonts w:ascii="JetBrains Mono" w:eastAsia="Times New Roman" w:hAnsi="JetBrains Mono" w:cs="Courier New"/>
+          <w:color w:val="BCBEC4"/>
+          <w:kern w:val="0"/>
+          <w:sz w:val="20"/>
+          <w:szCs w:val="20"/>
+          <w:lang w:val="en-US"/>
+        </w:rPr>
+        <w:t>)):</w:t>
       </w:r>
       <w:r>
         <w:rPr>
@@ -2233,7 +2805,79 @@
           <w:lang w:val="en-US"/>
         </w:rPr>
         <w:br/>
-        <w:t xml:space="preserve">            diff = abs(lst[i] + lst[j] - R)</w:t>
+        <w:t xml:space="preserve">            diff = abs(</w:t>
+      </w:r>
+      <w:proofErr w:type="spellStart"/>
+      <w:r>
+        <w:rPr>
+          <w:rFonts w:ascii="JetBrains Mono" w:eastAsia="Times New Roman" w:hAnsi="JetBrains Mono" w:cs="Courier New"/>
+          <w:color w:val="BCBEC4"/>
+          <w:kern w:val="0"/>
+          <w:sz w:val="20"/>
+          <w:szCs w:val="20"/>
+          <w:lang w:val="en-US"/>
+        </w:rPr>
+        <w:t>lst</w:t>
+      </w:r>
+      <w:proofErr w:type="spellEnd"/>
+      <w:r>
+        <w:rPr>
+          <w:rFonts w:ascii="JetBrains Mono" w:eastAsia="Times New Roman" w:hAnsi="JetBrains Mono" w:cs="Courier New"/>
+          <w:color w:val="BCBEC4"/>
+          <w:kern w:val="0"/>
+          <w:sz w:val="20"/>
+          <w:szCs w:val="20"/>
+          <w:lang w:val="en-US"/>
+        </w:rPr>
+        <w:t>[</w:t>
+      </w:r>
+      <w:proofErr w:type="spellStart"/>
+      <w:r>
+        <w:rPr>
+          <w:rFonts w:ascii="JetBrains Mono" w:eastAsia="Times New Roman" w:hAnsi="JetBrains Mono" w:cs="Courier New"/>
+          <w:color w:val="BCBEC4"/>
+          <w:kern w:val="0"/>
+          <w:sz w:val="20"/>
+          <w:szCs w:val="20"/>
+          <w:lang w:val="en-US"/>
+        </w:rPr>
+        <w:t>i</w:t>
+      </w:r>
+      <w:proofErr w:type="spellEnd"/>
+      <w:r>
+        <w:rPr>
+          <w:rFonts w:ascii="JetBrains Mono" w:eastAsia="Times New Roman" w:hAnsi="JetBrains Mono" w:cs="Courier New"/>
+          <w:color w:val="BCBEC4"/>
+          <w:kern w:val="0"/>
+          <w:sz w:val="20"/>
+          <w:szCs w:val="20"/>
+          <w:lang w:val="en-US"/>
+        </w:rPr>
+        <w:t xml:space="preserve">] + </w:t>
+      </w:r>
+      <w:proofErr w:type="spellStart"/>
+      <w:r>
+        <w:rPr>
+          <w:rFonts w:ascii="JetBrains Mono" w:eastAsia="Times New Roman" w:hAnsi="JetBrains Mono" w:cs="Courier New"/>
+          <w:color w:val="BCBEC4"/>
+          <w:kern w:val="0"/>
+          <w:sz w:val="20"/>
+          <w:szCs w:val="20"/>
+          <w:lang w:val="en-US"/>
+        </w:rPr>
+        <w:t>lst</w:t>
+      </w:r>
+      <w:proofErr w:type="spellEnd"/>
+      <w:r>
+        <w:rPr>
+          <w:rFonts w:ascii="JetBrains Mono" w:eastAsia="Times New Roman" w:hAnsi="JetBrains Mono" w:cs="Courier New"/>
+          <w:color w:val="BCBEC4"/>
+          <w:kern w:val="0"/>
+          <w:sz w:val="20"/>
+          <w:szCs w:val="20"/>
+          <w:lang w:val="en-US"/>
+        </w:rPr>
+        <w:t>[j] - R)</w:t>
       </w:r>
       <w:r>
         <w:rPr>
@@ -2267,7 +2911,31 @@
           <w:szCs w:val="20"/>
           <w:lang w:val="en-US"/>
         </w:rPr>
-        <w:t>diff &lt; min_diff:</w:t>
+        <w:t xml:space="preserve">diff &lt; </w:t>
+      </w:r>
+      <w:proofErr w:type="spellStart"/>
+      <w:r>
+        <w:rPr>
+          <w:rFonts w:ascii="JetBrains Mono" w:eastAsia="Times New Roman" w:hAnsi="JetBrains Mono" w:cs="Courier New"/>
+          <w:color w:val="BCBEC4"/>
+          <w:kern w:val="0"/>
+          <w:sz w:val="20"/>
+          <w:szCs w:val="20"/>
+          <w:lang w:val="en-US"/>
+        </w:rPr>
+        <w:t>min_diff</w:t>
+      </w:r>
+      <w:proofErr w:type="spellEnd"/>
+      <w:r>
+        <w:rPr>
+          <w:rFonts w:ascii="JetBrains Mono" w:eastAsia="Times New Roman" w:hAnsi="JetBrains Mono" w:cs="Courier New"/>
+          <w:color w:val="BCBEC4"/>
+          <w:kern w:val="0"/>
+          <w:sz w:val="20"/>
+          <w:szCs w:val="20"/>
+          <w:lang w:val="en-US"/>
+        </w:rPr>
+        <w:t>:</w:t>
       </w:r>
       <w:r>
         <w:rPr>
@@ -2279,8 +2947,21 @@
           <w:lang w:val="en-US"/>
         </w:rPr>
         <w:br/>
-        <w:t xml:space="preserve">                index1 = i</w:t>
-      </w:r>
+        <w:t xml:space="preserve">                index1 = </w:t>
+      </w:r>
+      <w:proofErr w:type="spellStart"/>
+      <w:r>
+        <w:rPr>
+          <w:rFonts w:ascii="JetBrains Mono" w:eastAsia="Times New Roman" w:hAnsi="JetBrains Mono" w:cs="Courier New"/>
+          <w:color w:val="BCBEC4"/>
+          <w:kern w:val="0"/>
+          <w:sz w:val="20"/>
+          <w:szCs w:val="20"/>
+          <w:lang w:val="en-US"/>
+        </w:rPr>
+        <w:t>i</w:t>
+      </w:r>
+      <w:proofErr w:type="spellEnd"/>
       <w:r>
         <w:rPr>
           <w:rFonts w:ascii="JetBrains Mono" w:eastAsia="Times New Roman" w:hAnsi="JetBrains Mono" w:cs="Courier New"/>
@@ -2303,7 +2984,31 @@
           <w:lang w:val="en-US"/>
         </w:rPr>
         <w:br/>
-        <w:t xml:space="preserve">                min_diff = diff</w:t>
+        <w:t xml:space="preserve">                </w:t>
+      </w:r>
+      <w:proofErr w:type="spellStart"/>
+      <w:r>
+        <w:rPr>
+          <w:rFonts w:ascii="JetBrains Mono" w:eastAsia="Times New Roman" w:hAnsi="JetBrains Mono" w:cs="Courier New"/>
+          <w:color w:val="BCBEC4"/>
+          <w:kern w:val="0"/>
+          <w:sz w:val="20"/>
+          <w:szCs w:val="20"/>
+          <w:lang w:val="en-US"/>
+        </w:rPr>
+        <w:t>min_diff</w:t>
+      </w:r>
+      <w:proofErr w:type="spellEnd"/>
+      <w:r>
+        <w:rPr>
+          <w:rFonts w:ascii="JetBrains Mono" w:eastAsia="Times New Roman" w:hAnsi="JetBrains Mono" w:cs="Courier New"/>
+          <w:color w:val="BCBEC4"/>
+          <w:kern w:val="0"/>
+          <w:sz w:val="20"/>
+          <w:szCs w:val="20"/>
+          <w:lang w:val="en-US"/>
+        </w:rPr>
+        <w:t xml:space="preserve"> = diff</w:t>
       </w:r>
       <w:r>
         <w:rPr>
@@ -2359,8 +3064,33 @@
           <w:szCs w:val="20"/>
           <w:lang w:val="en-US"/>
         </w:rPr>
+        <w:lastRenderedPageBreak/>
         <w:br/>
-        <w:t>R = int(input(</w:t>
+        <w:t xml:space="preserve">R = </w:t>
+      </w:r>
+      <w:proofErr w:type="spellStart"/>
+      <w:r>
+        <w:rPr>
+          <w:rFonts w:ascii="JetBrains Mono" w:eastAsia="Times New Roman" w:hAnsi="JetBrains Mono" w:cs="Courier New"/>
+          <w:color w:val="BCBEC4"/>
+          <w:kern w:val="0"/>
+          <w:sz w:val="20"/>
+          <w:szCs w:val="20"/>
+          <w:lang w:val="en-US"/>
+        </w:rPr>
+        <w:t>int</w:t>
+      </w:r>
+      <w:proofErr w:type="spellEnd"/>
+      <w:r>
+        <w:rPr>
+          <w:rFonts w:ascii="JetBrains Mono" w:eastAsia="Times New Roman" w:hAnsi="JetBrains Mono" w:cs="Courier New"/>
+          <w:color w:val="BCBEC4"/>
+          <w:kern w:val="0"/>
+          <w:sz w:val="20"/>
+          <w:szCs w:val="20"/>
+          <w:lang w:val="en-US"/>
+        </w:rPr>
+        <w:t>(input(</w:t>
       </w:r>
       <w:r>
         <w:rPr>
@@ -2446,7 +3176,6 @@
           <w:szCs w:val="20"/>
           <w:lang w:val="en-US"/>
         </w:rPr>
-        <w:lastRenderedPageBreak/>
         <w:t xml:space="preserve">while </w:t>
       </w:r>
       <w:r>
@@ -2458,7 +3187,31 @@
           <w:szCs w:val="20"/>
           <w:lang w:val="en-US"/>
         </w:rPr>
-        <w:t>type(R) != int:</w:t>
+        <w:t xml:space="preserve">type(R) != </w:t>
+      </w:r>
+      <w:proofErr w:type="spellStart"/>
+      <w:r>
+        <w:rPr>
+          <w:rFonts w:ascii="JetBrains Mono" w:eastAsia="Times New Roman" w:hAnsi="JetBrains Mono" w:cs="Courier New"/>
+          <w:color w:val="BCBEC4"/>
+          <w:kern w:val="0"/>
+          <w:sz w:val="20"/>
+          <w:szCs w:val="20"/>
+          <w:lang w:val="en-US"/>
+        </w:rPr>
+        <w:t>int</w:t>
+      </w:r>
+      <w:proofErr w:type="spellEnd"/>
+      <w:r>
+        <w:rPr>
+          <w:rFonts w:ascii="JetBrains Mono" w:eastAsia="Times New Roman" w:hAnsi="JetBrains Mono" w:cs="Courier New"/>
+          <w:color w:val="BCBEC4"/>
+          <w:kern w:val="0"/>
+          <w:sz w:val="20"/>
+          <w:szCs w:val="20"/>
+          <w:lang w:val="en-US"/>
+        </w:rPr>
+        <w:t>:</w:t>
       </w:r>
       <w:r>
         <w:rPr>
@@ -2504,7 +3257,55 @@
           <w:lang w:val="en-US"/>
         </w:rPr>
         <w:br/>
-        <w:t xml:space="preserve">        number_x = int(R)</w:t>
+        <w:t xml:space="preserve">        </w:t>
+      </w:r>
+      <w:proofErr w:type="spellStart"/>
+      <w:r>
+        <w:rPr>
+          <w:rFonts w:ascii="JetBrains Mono" w:eastAsia="Times New Roman" w:hAnsi="JetBrains Mono" w:cs="Courier New"/>
+          <w:color w:val="BCBEC4"/>
+          <w:kern w:val="0"/>
+          <w:sz w:val="20"/>
+          <w:szCs w:val="20"/>
+          <w:lang w:val="en-US"/>
+        </w:rPr>
+        <w:t>number_x</w:t>
+      </w:r>
+      <w:proofErr w:type="spellEnd"/>
+      <w:r>
+        <w:rPr>
+          <w:rFonts w:ascii="JetBrains Mono" w:eastAsia="Times New Roman" w:hAnsi="JetBrains Mono" w:cs="Courier New"/>
+          <w:color w:val="BCBEC4"/>
+          <w:kern w:val="0"/>
+          <w:sz w:val="20"/>
+          <w:szCs w:val="20"/>
+          <w:lang w:val="en-US"/>
+        </w:rPr>
+        <w:t xml:space="preserve"> = </w:t>
+      </w:r>
+      <w:proofErr w:type="spellStart"/>
+      <w:r>
+        <w:rPr>
+          <w:rFonts w:ascii="JetBrains Mono" w:eastAsia="Times New Roman" w:hAnsi="JetBrains Mono" w:cs="Courier New"/>
+          <w:color w:val="BCBEC4"/>
+          <w:kern w:val="0"/>
+          <w:sz w:val="20"/>
+          <w:szCs w:val="20"/>
+          <w:lang w:val="en-US"/>
+        </w:rPr>
+        <w:t>int</w:t>
+      </w:r>
+      <w:proofErr w:type="spellEnd"/>
+      <w:r>
+        <w:rPr>
+          <w:rFonts w:ascii="JetBrains Mono" w:eastAsia="Times New Roman" w:hAnsi="JetBrains Mono" w:cs="Courier New"/>
+          <w:color w:val="BCBEC4"/>
+          <w:kern w:val="0"/>
+          <w:sz w:val="20"/>
+          <w:szCs w:val="20"/>
+          <w:lang w:val="en-US"/>
+        </w:rPr>
+        <w:t>(R)</w:t>
       </w:r>
       <w:r>
         <w:rPr>
@@ -2529,16 +3330,29 @@
         </w:rPr>
         <w:t xml:space="preserve">except </w:t>
       </w:r>
-      <w:r>
-        <w:rPr>
-          <w:rFonts w:ascii="JetBrains Mono" w:eastAsia="Times New Roman" w:hAnsi="JetBrains Mono" w:cs="Courier New"/>
-          <w:color w:val="BCBEC4"/>
-          <w:kern w:val="0"/>
-          <w:sz w:val="20"/>
-          <w:szCs w:val="20"/>
-          <w:lang w:val="en-US"/>
-        </w:rPr>
-        <w:t>ValueError:</w:t>
+      <w:proofErr w:type="spellStart"/>
+      <w:r>
+        <w:rPr>
+          <w:rFonts w:ascii="JetBrains Mono" w:eastAsia="Times New Roman" w:hAnsi="JetBrains Mono" w:cs="Courier New"/>
+          <w:color w:val="BCBEC4"/>
+          <w:kern w:val="0"/>
+          <w:sz w:val="20"/>
+          <w:szCs w:val="20"/>
+          <w:lang w:val="en-US"/>
+        </w:rPr>
+        <w:t>ValueError</w:t>
+      </w:r>
+      <w:proofErr w:type="spellEnd"/>
+      <w:r>
+        <w:rPr>
+          <w:rFonts w:ascii="JetBrains Mono" w:eastAsia="Times New Roman" w:hAnsi="JetBrains Mono" w:cs="Courier New"/>
+          <w:color w:val="BCBEC4"/>
+          <w:kern w:val="0"/>
+          <w:sz w:val="20"/>
+          <w:szCs w:val="20"/>
+          <w:lang w:val="en-US"/>
+        </w:rPr>
+        <w:t>:</w:t>
       </w:r>
       <w:r>
         <w:rPr>
@@ -2626,7 +3440,31 @@
           <w:lang w:val="en-US"/>
         </w:rPr>
         <w:br/>
-        <w:t xml:space="preserve">       R = int(input(</w:t>
+        <w:t xml:space="preserve">       R = </w:t>
+      </w:r>
+      <w:proofErr w:type="spellStart"/>
+      <w:r>
+        <w:rPr>
+          <w:rFonts w:ascii="JetBrains Mono" w:eastAsia="Times New Roman" w:hAnsi="JetBrains Mono" w:cs="Courier New"/>
+          <w:color w:val="BCBEC4"/>
+          <w:kern w:val="0"/>
+          <w:sz w:val="20"/>
+          <w:szCs w:val="20"/>
+          <w:lang w:val="en-US"/>
+        </w:rPr>
+        <w:t>int</w:t>
+      </w:r>
+      <w:proofErr w:type="spellEnd"/>
+      <w:r>
+        <w:rPr>
+          <w:rFonts w:ascii="JetBrains Mono" w:eastAsia="Times New Roman" w:hAnsi="JetBrains Mono" w:cs="Courier New"/>
+          <w:color w:val="BCBEC4"/>
+          <w:kern w:val="0"/>
+          <w:sz w:val="20"/>
+          <w:szCs w:val="20"/>
+          <w:lang w:val="en-US"/>
+        </w:rPr>
+        <w:t>(input(</w:t>
       </w:r>
       <w:r>
         <w:rPr>
@@ -2702,7 +3540,30 @@
           <w:lang w:val="en-US"/>
         </w:rPr>
         <w:br/>
-        <w:t>lst = []</w:t>
+      </w:r>
+      <w:proofErr w:type="spellStart"/>
+      <w:r>
+        <w:rPr>
+          <w:rFonts w:ascii="JetBrains Mono" w:eastAsia="Times New Roman" w:hAnsi="JetBrains Mono" w:cs="Courier New"/>
+          <w:color w:val="BCBEC4"/>
+          <w:kern w:val="0"/>
+          <w:sz w:val="20"/>
+          <w:szCs w:val="20"/>
+          <w:lang w:val="en-US"/>
+        </w:rPr>
+        <w:t>lst</w:t>
+      </w:r>
+      <w:proofErr w:type="spellEnd"/>
+      <w:r>
+        <w:rPr>
+          <w:rFonts w:ascii="JetBrains Mono" w:eastAsia="Times New Roman" w:hAnsi="JetBrains Mono" w:cs="Courier New"/>
+          <w:color w:val="BCBEC4"/>
+          <w:kern w:val="0"/>
+          <w:sz w:val="20"/>
+          <w:szCs w:val="20"/>
+          <w:lang w:val="en-US"/>
+        </w:rPr>
+        <w:t xml:space="preserve"> = []</w:t>
       </w:r>
       <w:r>
         <w:rPr>
@@ -2714,7 +3575,31 @@
           <w:lang w:val="en-US"/>
         </w:rPr>
         <w:br/>
-        <w:t>N = int(input(</w:t>
+        <w:t xml:space="preserve">N = </w:t>
+      </w:r>
+      <w:proofErr w:type="spellStart"/>
+      <w:r>
+        <w:rPr>
+          <w:rFonts w:ascii="JetBrains Mono" w:eastAsia="Times New Roman" w:hAnsi="JetBrains Mono" w:cs="Courier New"/>
+          <w:color w:val="BCBEC4"/>
+          <w:kern w:val="0"/>
+          <w:sz w:val="20"/>
+          <w:szCs w:val="20"/>
+          <w:lang w:val="en-US"/>
+        </w:rPr>
+        <w:t>int</w:t>
+      </w:r>
+      <w:proofErr w:type="spellEnd"/>
+      <w:r>
+        <w:rPr>
+          <w:rFonts w:ascii="JetBrains Mono" w:eastAsia="Times New Roman" w:hAnsi="JetBrains Mono" w:cs="Courier New"/>
+          <w:color w:val="BCBEC4"/>
+          <w:kern w:val="0"/>
+          <w:sz w:val="20"/>
+          <w:szCs w:val="20"/>
+          <w:lang w:val="en-US"/>
+        </w:rPr>
+        <w:t>(input(</w:t>
       </w:r>
       <w:r>
         <w:rPr>
@@ -2823,16 +3708,29 @@
         </w:rPr>
         <w:t xml:space="preserve">for </w:t>
       </w:r>
-      <w:r>
-        <w:rPr>
-          <w:rFonts w:ascii="JetBrains Mono" w:eastAsia="Times New Roman" w:hAnsi="JetBrains Mono" w:cs="Courier New"/>
-          <w:color w:val="BCBEC4"/>
-          <w:kern w:val="0"/>
-          <w:sz w:val="20"/>
-          <w:szCs w:val="20"/>
-          <w:lang w:val="en-US"/>
-        </w:rPr>
-        <w:t xml:space="preserve">i </w:t>
+      <w:proofErr w:type="spellStart"/>
+      <w:r>
+        <w:rPr>
+          <w:rFonts w:ascii="JetBrains Mono" w:eastAsia="Times New Roman" w:hAnsi="JetBrains Mono" w:cs="Courier New"/>
+          <w:color w:val="BCBEC4"/>
+          <w:kern w:val="0"/>
+          <w:sz w:val="20"/>
+          <w:szCs w:val="20"/>
+          <w:lang w:val="en-US"/>
+        </w:rPr>
+        <w:t>i</w:t>
+      </w:r>
+      <w:proofErr w:type="spellEnd"/>
+      <w:r>
+        <w:rPr>
+          <w:rFonts w:ascii="JetBrains Mono" w:eastAsia="Times New Roman" w:hAnsi="JetBrains Mono" w:cs="Courier New"/>
+          <w:color w:val="BCBEC4"/>
+          <w:kern w:val="0"/>
+          <w:sz w:val="20"/>
+          <w:szCs w:val="20"/>
+          <w:lang w:val="en-US"/>
+        </w:rPr>
+        <w:t xml:space="preserve"> </w:t>
       </w:r>
       <w:r>
         <w:rPr>
@@ -2866,7 +3764,55 @@
           <w:lang w:val="en-US"/>
         </w:rPr>
         <w:br/>
-        <w:t xml:space="preserve">    lst.append(random.randint(</w:t>
+        <w:t xml:space="preserve">    </w:t>
+      </w:r>
+      <w:proofErr w:type="spellStart"/>
+      <w:r>
+        <w:rPr>
+          <w:rFonts w:ascii="JetBrains Mono" w:eastAsia="Times New Roman" w:hAnsi="JetBrains Mono" w:cs="Courier New"/>
+          <w:color w:val="BCBEC4"/>
+          <w:kern w:val="0"/>
+          <w:sz w:val="20"/>
+          <w:szCs w:val="20"/>
+          <w:lang w:val="en-US"/>
+        </w:rPr>
+        <w:t>lst.append</w:t>
+      </w:r>
+      <w:proofErr w:type="spellEnd"/>
+      <w:r>
+        <w:rPr>
+          <w:rFonts w:ascii="JetBrains Mono" w:eastAsia="Times New Roman" w:hAnsi="JetBrains Mono" w:cs="Courier New"/>
+          <w:color w:val="BCBEC4"/>
+          <w:kern w:val="0"/>
+          <w:sz w:val="20"/>
+          <w:szCs w:val="20"/>
+          <w:lang w:val="en-US"/>
+        </w:rPr>
+        <w:t>(</w:t>
+      </w:r>
+      <w:proofErr w:type="spellStart"/>
+      <w:r>
+        <w:rPr>
+          <w:rFonts w:ascii="JetBrains Mono" w:eastAsia="Times New Roman" w:hAnsi="JetBrains Mono" w:cs="Courier New"/>
+          <w:color w:val="BCBEC4"/>
+          <w:kern w:val="0"/>
+          <w:sz w:val="20"/>
+          <w:szCs w:val="20"/>
+          <w:lang w:val="en-US"/>
+        </w:rPr>
+        <w:t>random.randint</w:t>
+      </w:r>
+      <w:proofErr w:type="spellEnd"/>
+      <w:r>
+        <w:rPr>
+          <w:rFonts w:ascii="JetBrains Mono" w:eastAsia="Times New Roman" w:hAnsi="JetBrains Mono" w:cs="Courier New"/>
+          <w:color w:val="BCBEC4"/>
+          <w:kern w:val="0"/>
+          <w:sz w:val="20"/>
+          <w:szCs w:val="20"/>
+          <w:lang w:val="en-US"/>
+        </w:rPr>
+        <w:t>(</w:t>
       </w:r>
       <w:r>
         <w:rPr>
@@ -2922,7 +3868,31 @@
           <w:lang w:val="en-US"/>
         </w:rPr>
         <w:br/>
-        <w:t>print(lst)</w:t>
+        <w:t>print(</w:t>
+      </w:r>
+      <w:proofErr w:type="spellStart"/>
+      <w:r>
+        <w:rPr>
+          <w:rFonts w:ascii="JetBrains Mono" w:eastAsia="Times New Roman" w:hAnsi="JetBrains Mono" w:cs="Courier New"/>
+          <w:color w:val="BCBEC4"/>
+          <w:kern w:val="0"/>
+          <w:sz w:val="20"/>
+          <w:szCs w:val="20"/>
+          <w:lang w:val="en-US"/>
+        </w:rPr>
+        <w:t>lst</w:t>
+      </w:r>
+      <w:proofErr w:type="spellEnd"/>
+      <w:r>
+        <w:rPr>
+          <w:rFonts w:ascii="JetBrains Mono" w:eastAsia="Times New Roman" w:hAnsi="JetBrains Mono" w:cs="Courier New"/>
+          <w:color w:val="BCBEC4"/>
+          <w:kern w:val="0"/>
+          <w:sz w:val="20"/>
+          <w:szCs w:val="20"/>
+          <w:lang w:val="en-US"/>
+        </w:rPr>
+        <w:t>)</w:t>
       </w:r>
       <w:r>
         <w:rPr>
@@ -2934,7 +3904,55 @@
           <w:lang w:val="en-US"/>
         </w:rPr>
         <w:br/>
-        <w:t>result = closest_numbers(R, lst)</w:t>
+        <w:t xml:space="preserve">result = </w:t>
+      </w:r>
+      <w:proofErr w:type="spellStart"/>
+      <w:r>
+        <w:rPr>
+          <w:rFonts w:ascii="JetBrains Mono" w:eastAsia="Times New Roman" w:hAnsi="JetBrains Mono" w:cs="Courier New"/>
+          <w:color w:val="BCBEC4"/>
+          <w:kern w:val="0"/>
+          <w:sz w:val="20"/>
+          <w:szCs w:val="20"/>
+          <w:lang w:val="en-US"/>
+        </w:rPr>
+        <w:t>closest_numbers</w:t>
+      </w:r>
+      <w:proofErr w:type="spellEnd"/>
+      <w:r>
+        <w:rPr>
+          <w:rFonts w:ascii="JetBrains Mono" w:eastAsia="Times New Roman" w:hAnsi="JetBrains Mono" w:cs="Courier New"/>
+          <w:color w:val="BCBEC4"/>
+          <w:kern w:val="0"/>
+          <w:sz w:val="20"/>
+          <w:szCs w:val="20"/>
+          <w:lang w:val="en-US"/>
+        </w:rPr>
+        <w:t xml:space="preserve">(R, </w:t>
+      </w:r>
+      <w:proofErr w:type="spellStart"/>
+      <w:r>
+        <w:rPr>
+          <w:rFonts w:ascii="JetBrains Mono" w:eastAsia="Times New Roman" w:hAnsi="JetBrains Mono" w:cs="Courier New"/>
+          <w:color w:val="BCBEC4"/>
+          <w:kern w:val="0"/>
+          <w:sz w:val="20"/>
+          <w:szCs w:val="20"/>
+          <w:lang w:val="en-US"/>
+        </w:rPr>
+        <w:t>lst</w:t>
+      </w:r>
+      <w:proofErr w:type="spellEnd"/>
+      <w:r>
+        <w:rPr>
+          <w:rFonts w:ascii="JetBrains Mono" w:eastAsia="Times New Roman" w:hAnsi="JetBrains Mono" w:cs="Courier New"/>
+          <w:color w:val="BCBEC4"/>
+          <w:kern w:val="0"/>
+          <w:sz w:val="20"/>
+          <w:szCs w:val="20"/>
+          <w:lang w:val="en-US"/>
+        </w:rPr>
+        <w:t>)</w:t>
       </w:r>
       <w:r>
         <w:rPr>
@@ -3166,12 +4184,14 @@
         <w:rPr>
           <w:sz w:val="26"/>
           <w:szCs w:val="26"/>
+          <w:lang w:val="en-US"/>
         </w:rPr>
       </w:pPr>
       <w:r>
         <w:rPr>
           <w:sz w:val="26"/>
           <w:szCs w:val="26"/>
+          <w:lang w:val="en-US"/>
         </w:rPr>
         <w:t>Process finished with exit code 0</w:t>
       </w:r>
@@ -3182,6 +4202,7 @@
         <w:rPr>
           <w:sz w:val="26"/>
           <w:szCs w:val="26"/>
+          <w:lang w:val="en-US"/>
         </w:rPr>
       </w:pPr>
     </w:p>
@@ -3227,7 +4248,29 @@
           <w:sz w:val="20"/>
           <w:szCs w:val="20"/>
         </w:rPr>
-        <w:t>#3.   Дан  список  размера  N,  все  элементы  которого,  кроме  первого,  упорядочены  по</w:t>
+        <w:t xml:space="preserve">#3.   </w:t>
+      </w:r>
+      <w:proofErr w:type="gramStart"/>
+      <w:r>
+        <w:rPr>
+          <w:rFonts w:ascii="JetBrains Mono" w:eastAsia="Times New Roman" w:hAnsi="JetBrains Mono" w:cs="Courier New"/>
+          <w:color w:val="7A7E85"/>
+          <w:kern w:val="0"/>
+          <w:sz w:val="20"/>
+          <w:szCs w:val="20"/>
+        </w:rPr>
+        <w:t>Дан  список</w:t>
+      </w:r>
+      <w:proofErr w:type="gramEnd"/>
+      <w:r>
+        <w:rPr>
+          <w:rFonts w:ascii="JetBrains Mono" w:eastAsia="Times New Roman" w:hAnsi="JetBrains Mono" w:cs="Courier New"/>
+          <w:color w:val="7A7E85"/>
+          <w:kern w:val="0"/>
+          <w:sz w:val="20"/>
+          <w:szCs w:val="20"/>
+        </w:rPr>
+        <w:t xml:space="preserve">  размера  N,  все  элементы  которого,  кроме  первого,  упорядочены  по</w:t>
       </w:r>
       <w:r>
         <w:rPr>
@@ -3442,16 +4485,29 @@
         </w:rPr>
         <w:br/>
       </w:r>
-      <w:r>
-        <w:rPr>
-          <w:rFonts w:ascii="JetBrains Mono" w:eastAsia="Times New Roman" w:hAnsi="JetBrains Mono" w:cs="Courier New"/>
-          <w:color w:val="BCBEC4"/>
-          <w:kern w:val="0"/>
-          <w:sz w:val="20"/>
-          <w:szCs w:val="20"/>
-          <w:lang w:val="en-US"/>
-        </w:rPr>
-        <w:t>my_list =[</w:t>
+      <w:proofErr w:type="spellStart"/>
+      <w:r>
+        <w:rPr>
+          <w:rFonts w:ascii="JetBrains Mono" w:eastAsia="Times New Roman" w:hAnsi="JetBrains Mono" w:cs="Courier New"/>
+          <w:color w:val="BCBEC4"/>
+          <w:kern w:val="0"/>
+          <w:sz w:val="20"/>
+          <w:szCs w:val="20"/>
+          <w:lang w:val="en-US"/>
+        </w:rPr>
+        <w:t>my_list</w:t>
+      </w:r>
+      <w:proofErr w:type="spellEnd"/>
+      <w:r>
+        <w:rPr>
+          <w:rFonts w:ascii="JetBrains Mono" w:eastAsia="Times New Roman" w:hAnsi="JetBrains Mono" w:cs="Courier New"/>
+          <w:color w:val="BCBEC4"/>
+          <w:kern w:val="0"/>
+          <w:sz w:val="20"/>
+          <w:szCs w:val="20"/>
+          <w:lang w:val="en-US"/>
+        </w:rPr>
+        <w:t xml:space="preserve"> =[</w:t>
       </w:r>
       <w:r>
         <w:rPr>
@@ -3617,8 +4673,56 @@
           <w:lang w:val="en-US"/>
         </w:rPr>
         <w:br/>
-        <w:t>elem = my_list.pop(</w:t>
-      </w:r>
+      </w:r>
+      <w:proofErr w:type="spellStart"/>
+      <w:r>
+        <w:rPr>
+          <w:rFonts w:ascii="JetBrains Mono" w:eastAsia="Times New Roman" w:hAnsi="JetBrains Mono" w:cs="Courier New"/>
+          <w:color w:val="BCBEC4"/>
+          <w:kern w:val="0"/>
+          <w:sz w:val="20"/>
+          <w:szCs w:val="20"/>
+          <w:lang w:val="en-US"/>
+        </w:rPr>
+        <w:t>elem</w:t>
+      </w:r>
+      <w:proofErr w:type="spellEnd"/>
+      <w:r>
+        <w:rPr>
+          <w:rFonts w:ascii="JetBrains Mono" w:eastAsia="Times New Roman" w:hAnsi="JetBrains Mono" w:cs="Courier New"/>
+          <w:color w:val="BCBEC4"/>
+          <w:kern w:val="0"/>
+          <w:sz w:val="20"/>
+          <w:szCs w:val="20"/>
+          <w:lang w:val="en-US"/>
+        </w:rPr>
+        <w:t xml:space="preserve"> = </w:t>
+      </w:r>
+      <w:proofErr w:type="spellStart"/>
+      <w:r>
+        <w:rPr>
+          <w:rFonts w:ascii="JetBrains Mono" w:eastAsia="Times New Roman" w:hAnsi="JetBrains Mono" w:cs="Courier New"/>
+          <w:color w:val="BCBEC4"/>
+          <w:kern w:val="0"/>
+          <w:sz w:val="20"/>
+          <w:szCs w:val="20"/>
+          <w:lang w:val="en-US"/>
+        </w:rPr>
+        <w:t>my_list.pop</w:t>
+      </w:r>
+      <w:proofErr w:type="spellEnd"/>
+      <w:r>
+        <w:rPr>
+          <w:rFonts w:ascii="JetBrains Mono" w:eastAsia="Times New Roman" w:hAnsi="JetBrains Mono" w:cs="Courier New"/>
+          <w:color w:val="BCBEC4"/>
+          <w:kern w:val="0"/>
+          <w:sz w:val="20"/>
+          <w:szCs w:val="20"/>
+          <w:lang w:val="en-US"/>
+        </w:rPr>
+        <w:t>(</w:t>
+      </w:r>
+      <w:proofErr w:type="gramStart"/>
       <w:r>
         <w:rPr>
           <w:rFonts w:ascii="JetBrains Mono" w:eastAsia="Times New Roman" w:hAnsi="JetBrains Mono" w:cs="Courier New"/>
@@ -3651,7 +4755,42 @@
           <w:lang w:val="en-US"/>
         </w:rPr>
         <w:br/>
-        <w:t>new_list = []</w:t>
+      </w:r>
+      <w:proofErr w:type="spellStart"/>
+      <w:r>
+        <w:rPr>
+          <w:rFonts w:ascii="JetBrains Mono" w:eastAsia="Times New Roman" w:hAnsi="JetBrains Mono" w:cs="Courier New"/>
+          <w:color w:val="BCBEC4"/>
+          <w:kern w:val="0"/>
+          <w:sz w:val="20"/>
+          <w:szCs w:val="20"/>
+          <w:lang w:val="en-US"/>
+        </w:rPr>
+        <w:t>new</w:t>
+      </w:r>
+      <w:proofErr w:type="gramEnd"/>
+      <w:r>
+        <w:rPr>
+          <w:rFonts w:ascii="JetBrains Mono" w:eastAsia="Times New Roman" w:hAnsi="JetBrains Mono" w:cs="Courier New"/>
+          <w:color w:val="BCBEC4"/>
+          <w:kern w:val="0"/>
+          <w:sz w:val="20"/>
+          <w:szCs w:val="20"/>
+          <w:lang w:val="en-US"/>
+        </w:rPr>
+        <w:t>_list</w:t>
+      </w:r>
+      <w:proofErr w:type="spellEnd"/>
+      <w:r>
+        <w:rPr>
+          <w:rFonts w:ascii="JetBrains Mono" w:eastAsia="Times New Roman" w:hAnsi="JetBrains Mono" w:cs="Courier New"/>
+          <w:color w:val="BCBEC4"/>
+          <w:kern w:val="0"/>
+          <w:sz w:val="20"/>
+          <w:szCs w:val="20"/>
+          <w:lang w:val="en-US"/>
+        </w:rPr>
+        <w:t xml:space="preserve"> = []</w:t>
       </w:r>
       <w:r>
         <w:rPr>
@@ -3675,16 +4814,29 @@
         </w:rPr>
         <w:t xml:space="preserve">for </w:t>
       </w:r>
-      <w:r>
-        <w:rPr>
-          <w:rFonts w:ascii="JetBrains Mono" w:eastAsia="Times New Roman" w:hAnsi="JetBrains Mono" w:cs="Courier New"/>
-          <w:color w:val="BCBEC4"/>
-          <w:kern w:val="0"/>
-          <w:sz w:val="20"/>
-          <w:szCs w:val="20"/>
-          <w:lang w:val="en-US"/>
-        </w:rPr>
-        <w:t xml:space="preserve">i </w:t>
+      <w:proofErr w:type="spellStart"/>
+      <w:r>
+        <w:rPr>
+          <w:rFonts w:ascii="JetBrains Mono" w:eastAsia="Times New Roman" w:hAnsi="JetBrains Mono" w:cs="Courier New"/>
+          <w:color w:val="BCBEC4"/>
+          <w:kern w:val="0"/>
+          <w:sz w:val="20"/>
+          <w:szCs w:val="20"/>
+          <w:lang w:val="en-US"/>
+        </w:rPr>
+        <w:t>i</w:t>
+      </w:r>
+      <w:proofErr w:type="spellEnd"/>
+      <w:r>
+        <w:rPr>
+          <w:rFonts w:ascii="JetBrains Mono" w:eastAsia="Times New Roman" w:hAnsi="JetBrains Mono" w:cs="Courier New"/>
+          <w:color w:val="BCBEC4"/>
+          <w:kern w:val="0"/>
+          <w:sz w:val="20"/>
+          <w:szCs w:val="20"/>
+          <w:lang w:val="en-US"/>
+        </w:rPr>
+        <w:t xml:space="preserve"> </w:t>
       </w:r>
       <w:r>
         <w:rPr>
@@ -3697,16 +4849,29 @@
         </w:rPr>
         <w:t xml:space="preserve">in </w:t>
       </w:r>
-      <w:r>
-        <w:rPr>
-          <w:rFonts w:ascii="JetBrains Mono" w:eastAsia="Times New Roman" w:hAnsi="JetBrains Mono" w:cs="Courier New"/>
-          <w:color w:val="BCBEC4"/>
-          <w:kern w:val="0"/>
-          <w:sz w:val="20"/>
-          <w:szCs w:val="20"/>
-          <w:lang w:val="en-US"/>
-        </w:rPr>
-        <w:t>my_list:</w:t>
+      <w:proofErr w:type="spellStart"/>
+      <w:r>
+        <w:rPr>
+          <w:rFonts w:ascii="JetBrains Mono" w:eastAsia="Times New Roman" w:hAnsi="JetBrains Mono" w:cs="Courier New"/>
+          <w:color w:val="BCBEC4"/>
+          <w:kern w:val="0"/>
+          <w:sz w:val="20"/>
+          <w:szCs w:val="20"/>
+          <w:lang w:val="en-US"/>
+        </w:rPr>
+        <w:t>my_list</w:t>
+      </w:r>
+      <w:proofErr w:type="spellEnd"/>
+      <w:r>
+        <w:rPr>
+          <w:rFonts w:ascii="JetBrains Mono" w:eastAsia="Times New Roman" w:hAnsi="JetBrains Mono" w:cs="Courier New"/>
+          <w:color w:val="BCBEC4"/>
+          <w:kern w:val="0"/>
+          <w:sz w:val="20"/>
+          <w:szCs w:val="20"/>
+          <w:lang w:val="en-US"/>
+        </w:rPr>
+        <w:t>:</w:t>
       </w:r>
       <w:r>
         <w:rPr>
@@ -3731,16 +4896,53 @@
         </w:rPr>
         <w:t xml:space="preserve">if </w:t>
       </w:r>
-      <w:r>
-        <w:rPr>
-          <w:rFonts w:ascii="JetBrains Mono" w:eastAsia="Times New Roman" w:hAnsi="JetBrains Mono" w:cs="Courier New"/>
-          <w:color w:val="BCBEC4"/>
-          <w:kern w:val="0"/>
-          <w:sz w:val="20"/>
-          <w:szCs w:val="20"/>
-          <w:lang w:val="en-US"/>
-        </w:rPr>
-        <w:t>i&gt;elem:</w:t>
+      <w:proofErr w:type="spellStart"/>
+      <w:r>
+        <w:rPr>
+          <w:rFonts w:ascii="JetBrains Mono" w:eastAsia="Times New Roman" w:hAnsi="JetBrains Mono" w:cs="Courier New"/>
+          <w:color w:val="BCBEC4"/>
+          <w:kern w:val="0"/>
+          <w:sz w:val="20"/>
+          <w:szCs w:val="20"/>
+          <w:lang w:val="en-US"/>
+        </w:rPr>
+        <w:t>i</w:t>
+      </w:r>
+      <w:proofErr w:type="spellEnd"/>
+      <w:r>
+        <w:rPr>
+          <w:rFonts w:ascii="JetBrains Mono" w:eastAsia="Times New Roman" w:hAnsi="JetBrains Mono" w:cs="Courier New"/>
+          <w:color w:val="BCBEC4"/>
+          <w:kern w:val="0"/>
+          <w:sz w:val="20"/>
+          <w:szCs w:val="20"/>
+          <w:lang w:val="en-US"/>
+        </w:rPr>
+        <w:t>&gt;</w:t>
+      </w:r>
+      <w:proofErr w:type="spellStart"/>
+      <w:r>
+        <w:rPr>
+          <w:rFonts w:ascii="JetBrains Mono" w:eastAsia="Times New Roman" w:hAnsi="JetBrains Mono" w:cs="Courier New"/>
+          <w:color w:val="BCBEC4"/>
+          <w:kern w:val="0"/>
+          <w:sz w:val="20"/>
+          <w:szCs w:val="20"/>
+          <w:lang w:val="en-US"/>
+        </w:rPr>
+        <w:t>elem</w:t>
+      </w:r>
+      <w:proofErr w:type="spellEnd"/>
+      <w:r>
+        <w:rPr>
+          <w:rFonts w:ascii="JetBrains Mono" w:eastAsia="Times New Roman" w:hAnsi="JetBrains Mono" w:cs="Courier New"/>
+          <w:color w:val="BCBEC4"/>
+          <w:kern w:val="0"/>
+          <w:sz w:val="20"/>
+          <w:szCs w:val="20"/>
+          <w:lang w:val="en-US"/>
+        </w:rPr>
+        <w:t>:</w:t>
       </w:r>
       <w:r>
         <w:rPr>
@@ -3752,7 +4954,55 @@
           <w:lang w:val="en-US"/>
         </w:rPr>
         <w:br/>
-        <w:t xml:space="preserve">        new_list.append(elem)</w:t>
+        <w:t xml:space="preserve">        </w:t>
+      </w:r>
+      <w:proofErr w:type="spellStart"/>
+      <w:r>
+        <w:rPr>
+          <w:rFonts w:ascii="JetBrains Mono" w:eastAsia="Times New Roman" w:hAnsi="JetBrains Mono" w:cs="Courier New"/>
+          <w:color w:val="BCBEC4"/>
+          <w:kern w:val="0"/>
+          <w:sz w:val="20"/>
+          <w:szCs w:val="20"/>
+          <w:lang w:val="en-US"/>
+        </w:rPr>
+        <w:t>new_list.append</w:t>
+      </w:r>
+      <w:proofErr w:type="spellEnd"/>
+      <w:r>
+        <w:rPr>
+          <w:rFonts w:ascii="JetBrains Mono" w:eastAsia="Times New Roman" w:hAnsi="JetBrains Mono" w:cs="Courier New"/>
+          <w:color w:val="BCBEC4"/>
+          <w:kern w:val="0"/>
+          <w:sz w:val="20"/>
+          <w:szCs w:val="20"/>
+          <w:lang w:val="en-US"/>
+        </w:rPr>
+        <w:t>(</w:t>
+      </w:r>
+      <w:proofErr w:type="spellStart"/>
+      <w:r>
+        <w:rPr>
+          <w:rFonts w:ascii="JetBrains Mono" w:eastAsia="Times New Roman" w:hAnsi="JetBrains Mono" w:cs="Courier New"/>
+          <w:color w:val="BCBEC4"/>
+          <w:kern w:val="0"/>
+          <w:sz w:val="20"/>
+          <w:szCs w:val="20"/>
+          <w:lang w:val="en-US"/>
+        </w:rPr>
+        <w:t>elem</w:t>
+      </w:r>
+      <w:proofErr w:type="spellEnd"/>
+      <w:r>
+        <w:rPr>
+          <w:rFonts w:ascii="JetBrains Mono" w:eastAsia="Times New Roman" w:hAnsi="JetBrains Mono" w:cs="Courier New"/>
+          <w:color w:val="BCBEC4"/>
+          <w:kern w:val="0"/>
+          <w:sz w:val="20"/>
+          <w:szCs w:val="20"/>
+          <w:lang w:val="en-US"/>
+        </w:rPr>
+        <w:t>)</w:t>
       </w:r>
       <w:r>
         <w:rPr>
@@ -3764,7 +5014,55 @@
           <w:lang w:val="en-US"/>
         </w:rPr>
         <w:br/>
-        <w:t xml:space="preserve">    new_list.append(i)</w:t>
+        <w:t xml:space="preserve">    </w:t>
+      </w:r>
+      <w:proofErr w:type="spellStart"/>
+      <w:r>
+        <w:rPr>
+          <w:rFonts w:ascii="JetBrains Mono" w:eastAsia="Times New Roman" w:hAnsi="JetBrains Mono" w:cs="Courier New"/>
+          <w:color w:val="BCBEC4"/>
+          <w:kern w:val="0"/>
+          <w:sz w:val="20"/>
+          <w:szCs w:val="20"/>
+          <w:lang w:val="en-US"/>
+        </w:rPr>
+        <w:t>new_list.append</w:t>
+      </w:r>
+      <w:proofErr w:type="spellEnd"/>
+      <w:r>
+        <w:rPr>
+          <w:rFonts w:ascii="JetBrains Mono" w:eastAsia="Times New Roman" w:hAnsi="JetBrains Mono" w:cs="Courier New"/>
+          <w:color w:val="BCBEC4"/>
+          <w:kern w:val="0"/>
+          <w:sz w:val="20"/>
+          <w:szCs w:val="20"/>
+          <w:lang w:val="en-US"/>
+        </w:rPr>
+        <w:t>(</w:t>
+      </w:r>
+      <w:proofErr w:type="spellStart"/>
+      <w:r>
+        <w:rPr>
+          <w:rFonts w:ascii="JetBrains Mono" w:eastAsia="Times New Roman" w:hAnsi="JetBrains Mono" w:cs="Courier New"/>
+          <w:color w:val="BCBEC4"/>
+          <w:kern w:val="0"/>
+          <w:sz w:val="20"/>
+          <w:szCs w:val="20"/>
+          <w:lang w:val="en-US"/>
+        </w:rPr>
+        <w:t>i</w:t>
+      </w:r>
+      <w:proofErr w:type="spellEnd"/>
+      <w:r>
+        <w:rPr>
+          <w:rFonts w:ascii="JetBrains Mono" w:eastAsia="Times New Roman" w:hAnsi="JetBrains Mono" w:cs="Courier New"/>
+          <w:color w:val="BCBEC4"/>
+          <w:kern w:val="0"/>
+          <w:sz w:val="20"/>
+          <w:szCs w:val="20"/>
+          <w:lang w:val="en-US"/>
+        </w:rPr>
+        <w:t>)</w:t>
       </w:r>
       <w:r>
         <w:rPr>
@@ -3776,7 +5074,31 @@
           <w:lang w:val="en-US"/>
         </w:rPr>
         <w:br/>
-        <w:t>print(new_list)</w:t>
+        <w:t>print(</w:t>
+      </w:r>
+      <w:proofErr w:type="spellStart"/>
+      <w:r>
+        <w:rPr>
+          <w:rFonts w:ascii="JetBrains Mono" w:eastAsia="Times New Roman" w:hAnsi="JetBrains Mono" w:cs="Courier New"/>
+          <w:color w:val="BCBEC4"/>
+          <w:kern w:val="0"/>
+          <w:sz w:val="20"/>
+          <w:szCs w:val="20"/>
+          <w:lang w:val="en-US"/>
+        </w:rPr>
+        <w:t>new_list</w:t>
+      </w:r>
+      <w:proofErr w:type="spellEnd"/>
+      <w:r>
+        <w:rPr>
+          <w:rFonts w:ascii="JetBrains Mono" w:eastAsia="Times New Roman" w:hAnsi="JetBrains Mono" w:cs="Courier New"/>
+          <w:color w:val="BCBEC4"/>
+          <w:kern w:val="0"/>
+          <w:sz w:val="20"/>
+          <w:szCs w:val="20"/>
+          <w:lang w:val="en-US"/>
+        </w:rPr>
+        <w:t>)</w:t>
       </w:r>
     </w:p>
     <w:p>
@@ -3796,7 +5118,27 @@
           <w:szCs w:val="26"/>
           <w:lang w:val="en-US"/>
         </w:rPr>
-        <w:t>[1, 2, 3, 5, 7, 8, 9]</w:t>
+        <w:t>[</w:t>
+      </w:r>
+      <w:proofErr w:type="gramStart"/>
+      <w:r>
+        <w:rPr>
+          <w:b/>
+          <w:sz w:val="26"/>
+          <w:szCs w:val="26"/>
+          <w:lang w:val="en-US"/>
+        </w:rPr>
+        <w:t>1</w:t>
+      </w:r>
+      <w:proofErr w:type="gramEnd"/>
+      <w:r>
+        <w:rPr>
+          <w:b/>
+          <w:sz w:val="26"/>
+          <w:szCs w:val="26"/>
+          <w:lang w:val="en-US"/>
+        </w:rPr>
+        <w:t>, 2, 3, 5, 7, 8, 9]</w:t>
       </w:r>
     </w:p>
     <w:p>
@@ -3840,8 +5182,6 @@
           <w:lang w:val="en-US"/>
         </w:rPr>
       </w:pPr>
-      <w:bookmarkStart w:id="0" w:name="_GoBack"/>
-      <w:bookmarkEnd w:id="0"/>
     </w:p>
     <w:p>
       <w:pPr>
@@ -3866,11 +5206,37 @@
         <w:t xml:space="preserve"> в процессе выполнения практического занятия выработала навыки составления программ структуры с ветвлениями </w:t>
       </w:r>
       <w:r>
-        <w:t>в IDE PyCharm Community. Были использованы языковые к</w:t>
-      </w:r>
-      <w:r>
-        <w:t>онструкции if, функции, цикл for</w:t>
-      </w:r>
+        <w:t xml:space="preserve">в IDE </w:t>
+      </w:r>
+      <w:proofErr w:type="spellStart"/>
+      <w:r>
+        <w:t>PyCharm</w:t>
+      </w:r>
+      <w:proofErr w:type="spellEnd"/>
+      <w:r>
+        <w:t xml:space="preserve"> </w:t>
+      </w:r>
+      <w:proofErr w:type="spellStart"/>
+      <w:r>
+        <w:t>Community</w:t>
+      </w:r>
+      <w:proofErr w:type="spellEnd"/>
+      <w:r>
+        <w:t xml:space="preserve">. Были использованы языковые конструкции </w:t>
+      </w:r>
+      <w:proofErr w:type="spellStart"/>
+      <w:r>
+        <w:t>if</w:t>
+      </w:r>
+      <w:proofErr w:type="spellEnd"/>
+      <w:r>
+        <w:t xml:space="preserve">, функции, цикл </w:t>
+      </w:r>
+      <w:proofErr w:type="spellStart"/>
+      <w:r>
+        <w:t>for</w:t>
+      </w:r>
+      <w:proofErr w:type="spellEnd"/>
       <w:r>
         <w:t>, проверка условий и математические операции.</w:t>
       </w:r>
@@ -3886,7 +5252,27 @@
           <w:sz w:val="26"/>
           <w:szCs w:val="26"/>
         </w:rPr>
-        <w:t>Выполнены разработка кода, отладка, тестирование, оптимизация программного кода. Готовые программные коды выложены на GitHub.</w:t>
+        <w:t xml:space="preserve">Выполнены разработка кода, отладка, тестирование, оптимизация программного кода. Готовые программные коды выложены на </w:t>
+      </w:r>
+      <w:proofErr w:type="spellStart"/>
+      <w:r>
+        <w:rPr>
+          <w:b/>
+          <w:bCs/>
+          <w:sz w:val="26"/>
+          <w:szCs w:val="26"/>
+        </w:rPr>
+        <w:t>GitHub</w:t>
+      </w:r>
+      <w:proofErr w:type="spellEnd"/>
+      <w:r>
+        <w:rPr>
+          <w:b/>
+          <w:bCs/>
+          <w:sz w:val="26"/>
+          <w:szCs w:val="26"/>
+        </w:rPr>
+        <w:t>.</w:t>
       </w:r>
     </w:p>
     <w:p/>
